--- a/project_ML_kicstarter/Jak zrobić model.docx
+++ b/project_ML_kicstarter/Jak zrobić model.docx
@@ -9,432 +9,461 @@
       <w:r>
         <w:t>Jak zrobić model?</w:t>
       </w:r>
+      <w:r>
+        <w:t xml:space="preserve"> </w:t>
+      </w:r>
     </w:p>
     <w:p/>
     <w:p>
-      <w:r>
-        <w:t xml:space="preserve">1.    </w:t>
-      </w:r>
-      <w:proofErr w:type="spellStart"/>
-      <w:r>
-        <w:t>Preprocessing</w:t>
-      </w:r>
-      <w:proofErr w:type="spellEnd"/>
-    </w:p>
-    <w:p>
-      <w:pPr>
-        <w:ind w:firstLine="708"/>
-      </w:pPr>
-      <w:r>
-        <w:t>a.    Ogólne spojrzenie na dane, co się w nich znajduje (</w:t>
-      </w:r>
-      <w:proofErr w:type="spellStart"/>
-      <w:r>
-        <w:t>research</w:t>
-      </w:r>
-      <w:proofErr w:type="spellEnd"/>
-      <w:r>
-        <w:t>)</w:t>
-      </w:r>
-    </w:p>
-    <w:p>
-      <w:pPr>
-        <w:ind w:left="708" w:firstLine="708"/>
-      </w:pPr>
-      <w:r>
-        <w:t xml:space="preserve">i.     </w:t>
-      </w:r>
-      <w:proofErr w:type="spellStart"/>
-      <w:r>
-        <w:t>kwantyle</w:t>
-      </w:r>
-      <w:proofErr w:type="spellEnd"/>
-      <w:r>
-        <w:t>, odstające wartości,</w:t>
-      </w:r>
-    </w:p>
-    <w:p>
-      <w:pPr>
-        <w:ind w:left="708" w:firstLine="708"/>
-        <w:rPr>
-          <w:lang w:val="en-US"/>
-        </w:rPr>
-      </w:pPr>
-      <w:r>
-        <w:t xml:space="preserve">ii.    </w:t>
-      </w:r>
-      <w:r>
-        <w:rPr>
-          <w:lang w:val="en-US"/>
-        </w:rPr>
-        <w:t>shapy,</w:t>
-      </w:r>
-    </w:p>
-    <w:p>
-      <w:pPr>
-        <w:ind w:left="708" w:firstLine="708"/>
-        <w:rPr>
-          <w:lang w:val="en-US"/>
-        </w:rPr>
-      </w:pPr>
-      <w:r>
-        <w:rPr>
-          <w:lang w:val="en-US"/>
-        </w:rPr>
-        <w:t>iii.    missing values,</w:t>
-      </w:r>
-    </w:p>
-    <w:p>
-      <w:pPr>
-        <w:ind w:left="708" w:firstLine="708"/>
-      </w:pPr>
-      <w:r>
-        <w:rPr>
-          <w:lang w:val="en-US"/>
-        </w:rPr>
-        <w:t xml:space="preserve">iv.    </w:t>
-      </w:r>
-      <w:r>
-        <w:t>pomyłki w danych (powielone rekordy)</w:t>
-      </w:r>
-    </w:p>
-    <w:p>
-      <w:pPr>
-        <w:ind w:firstLine="708"/>
-      </w:pPr>
-      <w:r>
-        <w:t xml:space="preserve">b.    Data </w:t>
-      </w:r>
-      <w:proofErr w:type="spellStart"/>
-      <w:r>
-        <w:t>cleaning</w:t>
-      </w:r>
-      <w:proofErr w:type="spellEnd"/>
-      <w:r>
-        <w:t xml:space="preserve"> – doprowadzenie do dobrej formy</w:t>
-      </w:r>
-    </w:p>
-    <w:p>
-      <w:pPr>
-        <w:ind w:left="1416"/>
-      </w:pPr>
-      <w:r>
-        <w:t xml:space="preserve">i.    Normalizacja i </w:t>
-      </w:r>
-      <w:proofErr w:type="spellStart"/>
-      <w:r>
-        <w:t>standardyzacja</w:t>
-      </w:r>
-      <w:proofErr w:type="spellEnd"/>
-      <w:r>
-        <w:t xml:space="preserve"> danych (m.in. klasyfikowanie ‘</w:t>
-      </w:r>
-      <w:proofErr w:type="spellStart"/>
-      <w:r>
-        <w:t>strings</w:t>
-      </w:r>
-      <w:proofErr w:type="spellEnd"/>
-      <w:r>
-        <w:t xml:space="preserve">’ w </w:t>
-      </w:r>
-      <w:proofErr w:type="spellStart"/>
-      <w:r>
-        <w:t>decision</w:t>
-      </w:r>
-      <w:proofErr w:type="spellEnd"/>
-      <w:r>
-        <w:t xml:space="preserve"> </w:t>
-      </w:r>
-      <w:proofErr w:type="spellStart"/>
-      <w:r>
-        <w:t>trees</w:t>
-      </w:r>
-      <w:proofErr w:type="spellEnd"/>
-      <w:r>
-        <w:t xml:space="preserve"> jest </w:t>
-      </w:r>
-      <w:proofErr w:type="spellStart"/>
-      <w:r>
-        <w:t>latwiejsze</w:t>
-      </w:r>
-      <w:proofErr w:type="spellEnd"/>
-      <w:r>
-        <w:t xml:space="preserve"> niż w </w:t>
-      </w:r>
-      <w:proofErr w:type="spellStart"/>
-      <w:r>
-        <w:t>linear</w:t>
-      </w:r>
-      <w:proofErr w:type="spellEnd"/>
-      <w:r>
-        <w:t xml:space="preserve"> </w:t>
-      </w:r>
-      <w:proofErr w:type="spellStart"/>
-      <w:r>
-        <w:t>regression</w:t>
-      </w:r>
-      <w:proofErr w:type="spellEnd"/>
-      <w:r>
-        <w:t>, gdzie należy to zakodować)</w:t>
-      </w:r>
-    </w:p>
-    <w:p>
-      <w:pPr>
-        <w:ind w:left="1416"/>
-      </w:pPr>
-      <w:r>
-        <w:t>ii.    Kodowanie danych tekstowych jeśli należy</w:t>
-      </w:r>
-    </w:p>
-    <w:p>
-      <w:pPr>
-        <w:ind w:left="708" w:firstLine="708"/>
-      </w:pPr>
-      <w:r>
-        <w:t xml:space="preserve">iii.    Usuwanie </w:t>
-      </w:r>
-      <w:proofErr w:type="spellStart"/>
-      <w:r>
-        <w:t>outliers</w:t>
-      </w:r>
-      <w:proofErr w:type="spellEnd"/>
-    </w:p>
-    <w:p>
-      <w:pPr>
-        <w:ind w:firstLine="708"/>
-      </w:pPr>
-      <w:r>
-        <w:t xml:space="preserve">c.    Podział </w:t>
-      </w:r>
-      <w:proofErr w:type="spellStart"/>
-      <w:r>
-        <w:t>datasetu</w:t>
-      </w:r>
-      <w:proofErr w:type="spellEnd"/>
-      <w:r>
-        <w:t xml:space="preserve"> na trening + </w:t>
-      </w:r>
-      <w:proofErr w:type="spellStart"/>
-      <w:r>
-        <w:t>validacja</w:t>
-      </w:r>
-      <w:proofErr w:type="spellEnd"/>
-      <w:r>
-        <w:t xml:space="preserve"> + test (metoda </w:t>
-      </w:r>
-      <w:proofErr w:type="spellStart"/>
-      <w:r>
-        <w:t>crossvalidation</w:t>
-      </w:r>
-      <w:proofErr w:type="spellEnd"/>
-      <w:r>
-        <w:t xml:space="preserve"> + </w:t>
-      </w:r>
-      <w:proofErr w:type="spellStart"/>
-      <w:r>
-        <w:t>decision</w:t>
-      </w:r>
-      <w:proofErr w:type="spellEnd"/>
-      <w:r>
-        <w:t>)</w:t>
-      </w:r>
-    </w:p>
-    <w:p>
-      <w:pPr>
-        <w:rPr>
-          <w:lang w:val="en-US"/>
-        </w:rPr>
-      </w:pPr>
-      <w:r>
-        <w:rPr>
-          <w:lang w:val="en-US"/>
-        </w:rPr>
-        <w:t>2.    Wybór modelu</w:t>
-      </w:r>
-    </w:p>
-    <w:p>
-      <w:pPr>
-        <w:ind w:left="708"/>
-        <w:rPr>
-          <w:lang w:val="en-US"/>
-        </w:rPr>
-      </w:pPr>
-      <w:r>
-        <w:rPr>
-          <w:lang w:val="en-US"/>
-        </w:rPr>
-        <w:t>a.    Linear regression</w:t>
-      </w:r>
-    </w:p>
-    <w:p>
-      <w:pPr>
-        <w:ind w:left="708"/>
-        <w:rPr>
-          <w:lang w:val="en-US"/>
-        </w:rPr>
-      </w:pPr>
-      <w:r>
-        <w:rPr>
-          <w:lang w:val="en-US"/>
-        </w:rPr>
-        <w:t>b.    Logistic regression</w:t>
-      </w:r>
-    </w:p>
-    <w:p>
-      <w:pPr>
-        <w:ind w:left="708"/>
-        <w:rPr>
-          <w:lang w:val="en-US"/>
-        </w:rPr>
-      </w:pPr>
-      <w:r>
-        <w:rPr>
-          <w:lang w:val="en-US"/>
-        </w:rPr>
-        <w:t>c.    KNN vs. K-means</w:t>
-      </w:r>
-    </w:p>
-    <w:p>
-      <w:pPr>
-        <w:ind w:left="708"/>
-        <w:rPr>
-          <w:lang w:val="en-US"/>
-        </w:rPr>
-      </w:pPr>
-      <w:r>
-        <w:rPr>
-          <w:lang w:val="en-US"/>
-        </w:rPr>
-        <w:t>d.    Decision tree</w:t>
-      </w:r>
-    </w:p>
-    <w:p>
-      <w:pPr>
-        <w:ind w:left="708"/>
-        <w:rPr>
-          <w:lang w:val="en-US"/>
-        </w:rPr>
-      </w:pPr>
-      <w:r>
-        <w:rPr>
-          <w:lang w:val="en-US"/>
-        </w:rPr>
-        <w:t>e.    Random forest</w:t>
-      </w:r>
-    </w:p>
-    <w:p>
-      <w:pPr>
-        <w:ind w:left="708"/>
-        <w:rPr>
-          <w:lang w:val="de-DE"/>
-        </w:rPr>
-      </w:pPr>
-      <w:r>
-        <w:rPr>
-          <w:lang w:val="de-DE"/>
-        </w:rPr>
-        <w:t>f.    SVN</w:t>
-      </w:r>
-    </w:p>
-    <w:p>
-      <w:pPr>
-        <w:ind w:left="708"/>
-        <w:rPr>
-          <w:lang w:val="de-DE"/>
-        </w:rPr>
-      </w:pPr>
-      <w:r>
-        <w:rPr>
-          <w:lang w:val="de-DE"/>
-        </w:rPr>
-        <w:t>g.    Bayes</w:t>
-      </w:r>
-    </w:p>
-    <w:p>
-      <w:pPr>
-        <w:ind w:left="708"/>
-      </w:pPr>
-      <w:r>
-        <w:rPr>
-          <w:lang w:val="de-DE"/>
-        </w:rPr>
-        <w:t xml:space="preserve">h.    </w:t>
-      </w:r>
-      <w:proofErr w:type="spellStart"/>
-      <w:r>
-        <w:t>Xgboost</w:t>
-      </w:r>
-      <w:proofErr w:type="spellEnd"/>
-    </w:p>
-    <w:p>
-      <w:r>
-        <w:t xml:space="preserve">3.    </w:t>
-      </w:r>
-      <w:proofErr w:type="spellStart"/>
-      <w:r>
-        <w:t>Wybor</w:t>
-      </w:r>
-      <w:proofErr w:type="spellEnd"/>
-      <w:r>
-        <w:t>:</w:t>
-      </w:r>
-    </w:p>
-    <w:p>
-      <w:pPr>
-        <w:ind w:left="708"/>
-      </w:pPr>
-      <w:r>
-        <w:t xml:space="preserve">a.    </w:t>
-      </w:r>
-      <w:proofErr w:type="spellStart"/>
-      <w:r>
-        <w:t>Ktore</w:t>
-      </w:r>
-      <w:proofErr w:type="spellEnd"/>
-      <w:r>
-        <w:t xml:space="preserve"> zmienne </w:t>
-      </w:r>
-      <w:proofErr w:type="spellStart"/>
-      <w:r>
-        <w:t>wziac</w:t>
-      </w:r>
-      <w:proofErr w:type="spellEnd"/>
-      <w:r>
-        <w:t xml:space="preserve"> pod </w:t>
-      </w:r>
-      <w:proofErr w:type="spellStart"/>
-      <w:r>
-        <w:t>uwage</w:t>
-      </w:r>
-      <w:proofErr w:type="spellEnd"/>
-    </w:p>
-    <w:p>
-      <w:pPr>
-        <w:ind w:left="708"/>
-      </w:pPr>
-      <w:r>
-        <w:t xml:space="preserve">b.    Jakie parametry modelu </w:t>
-      </w:r>
-      <w:proofErr w:type="spellStart"/>
-      <w:r>
-        <w:t>nalezy</w:t>
-      </w:r>
-      <w:proofErr w:type="spellEnd"/>
-      <w:r>
-        <w:t xml:space="preserve"> </w:t>
-      </w:r>
-      <w:proofErr w:type="spellStart"/>
-      <w:r>
-        <w:t>uwzglednic</w:t>
-      </w:r>
-      <w:proofErr w:type="spellEnd"/>
-    </w:p>
-    <w:p>
-      <w:pPr>
-        <w:ind w:firstLine="708"/>
-      </w:pPr>
+      <w:pPr>
+        <w:rPr>
+          <w:lang w:val="en-US"/>
+        </w:rPr>
+      </w:pPr>
+      <w:r>
+        <w:rPr>
+          <w:lang w:val="en-US"/>
+        </w:rPr>
+        <w:t xml:space="preserve">LINK </w:t>
+      </w:r>
+      <w:proofErr w:type="spellStart"/>
+      <w:r>
+        <w:rPr>
+          <w:lang w:val="en-US"/>
+        </w:rPr>
+        <w:t>kaggle</w:t>
+      </w:r>
+      <w:proofErr w:type="spellEnd"/>
+      <w:r>
+        <w:rPr>
+          <w:lang w:val="en-US"/>
+        </w:rPr>
+        <w:t>: https://www.kaggle.com/kemical/kickstarter-projects/version/7#ks-projects-201801.csv</w:t>
+      </w:r>
       <w:bookmarkStart w:id="0" w:name="_GoBack"/>
       <w:bookmarkEnd w:id="0"/>
+    </w:p>
+    <w:p>
+      <w:pPr>
+        <w:rPr>
+          <w:lang w:val="en-US"/>
+        </w:rPr>
+      </w:pPr>
+    </w:p>
+    <w:p>
+      <w:r>
+        <w:t xml:space="preserve">1.    </w:t>
+      </w:r>
+      <w:proofErr w:type="spellStart"/>
+      <w:r>
+        <w:t>Preprocessing</w:t>
+      </w:r>
+      <w:proofErr w:type="spellEnd"/>
+    </w:p>
+    <w:p>
+      <w:pPr>
+        <w:ind w:firstLine="708"/>
+      </w:pPr>
+      <w:r>
+        <w:t>a.    Ogólne spojrzenie na dane, co się w nich znajduje (</w:t>
+      </w:r>
+      <w:proofErr w:type="spellStart"/>
+      <w:r>
+        <w:t>research</w:t>
+      </w:r>
+      <w:proofErr w:type="spellEnd"/>
+      <w:r>
+        <w:t>)</w:t>
+      </w:r>
+    </w:p>
+    <w:p>
+      <w:pPr>
+        <w:ind w:left="708" w:firstLine="708"/>
+      </w:pPr>
+      <w:r>
+        <w:t xml:space="preserve">i.     </w:t>
+      </w:r>
+      <w:proofErr w:type="spellStart"/>
+      <w:r>
+        <w:t>kwantyle</w:t>
+      </w:r>
+      <w:proofErr w:type="spellEnd"/>
+      <w:r>
+        <w:t>, odstające wartości,</w:t>
+      </w:r>
+    </w:p>
+    <w:p>
+      <w:pPr>
+        <w:ind w:left="708" w:firstLine="708"/>
+        <w:rPr>
+          <w:lang w:val="en-US"/>
+        </w:rPr>
+      </w:pPr>
+      <w:r>
+        <w:t xml:space="preserve">ii.    </w:t>
+      </w:r>
+      <w:r>
+        <w:rPr>
+          <w:lang w:val="en-US"/>
+        </w:rPr>
+        <w:t>shapy,</w:t>
+      </w:r>
+    </w:p>
+    <w:p>
+      <w:pPr>
+        <w:ind w:left="708" w:firstLine="708"/>
+        <w:rPr>
+          <w:lang w:val="en-US"/>
+        </w:rPr>
+      </w:pPr>
+      <w:r>
+        <w:rPr>
+          <w:lang w:val="en-US"/>
+        </w:rPr>
+        <w:t>iii.    missing values,</w:t>
+      </w:r>
+    </w:p>
+    <w:p>
+      <w:pPr>
+        <w:ind w:left="708" w:firstLine="708"/>
+      </w:pPr>
+      <w:r>
+        <w:rPr>
+          <w:lang w:val="en-US"/>
+        </w:rPr>
+        <w:t xml:space="preserve">iv.    </w:t>
+      </w:r>
+      <w:r>
+        <w:t>pomyłki w danych (powielone rekordy)</w:t>
+      </w:r>
+    </w:p>
+    <w:p>
+      <w:pPr>
+        <w:ind w:firstLine="708"/>
+      </w:pPr>
+      <w:r>
+        <w:t xml:space="preserve">b.    Data </w:t>
+      </w:r>
+      <w:proofErr w:type="spellStart"/>
+      <w:r>
+        <w:t>cleaning</w:t>
+      </w:r>
+      <w:proofErr w:type="spellEnd"/>
+      <w:r>
+        <w:t xml:space="preserve"> – doprowadzenie do dobrej formy</w:t>
+      </w:r>
+    </w:p>
+    <w:p>
+      <w:pPr>
+        <w:ind w:left="1416"/>
+      </w:pPr>
+      <w:r>
+        <w:t xml:space="preserve">i.    Normalizacja i </w:t>
+      </w:r>
+      <w:proofErr w:type="spellStart"/>
+      <w:r>
+        <w:t>standardyzacja</w:t>
+      </w:r>
+      <w:proofErr w:type="spellEnd"/>
+      <w:r>
+        <w:t xml:space="preserve"> danych (m.in. klasyfikowanie ‘</w:t>
+      </w:r>
+      <w:proofErr w:type="spellStart"/>
+      <w:r>
+        <w:t>strings</w:t>
+      </w:r>
+      <w:proofErr w:type="spellEnd"/>
+      <w:r>
+        <w:t xml:space="preserve">’ w </w:t>
+      </w:r>
+      <w:proofErr w:type="spellStart"/>
+      <w:r>
+        <w:t>decision</w:t>
+      </w:r>
+      <w:proofErr w:type="spellEnd"/>
+      <w:r>
+        <w:t xml:space="preserve"> </w:t>
+      </w:r>
+      <w:proofErr w:type="spellStart"/>
+      <w:r>
+        <w:t>trees</w:t>
+      </w:r>
+      <w:proofErr w:type="spellEnd"/>
+      <w:r>
+        <w:t xml:space="preserve"> jest </w:t>
+      </w:r>
+      <w:proofErr w:type="spellStart"/>
+      <w:r>
+        <w:t>latwiejsze</w:t>
+      </w:r>
+      <w:proofErr w:type="spellEnd"/>
+      <w:r>
+        <w:t xml:space="preserve"> niż w </w:t>
+      </w:r>
+      <w:proofErr w:type="spellStart"/>
+      <w:r>
+        <w:t>linear</w:t>
+      </w:r>
+      <w:proofErr w:type="spellEnd"/>
+      <w:r>
+        <w:t xml:space="preserve"> </w:t>
+      </w:r>
+      <w:proofErr w:type="spellStart"/>
+      <w:r>
+        <w:t>regression</w:t>
+      </w:r>
+      <w:proofErr w:type="spellEnd"/>
+      <w:r>
+        <w:t>, gdzie należy to zakodować)</w:t>
+      </w:r>
+    </w:p>
+    <w:p>
+      <w:pPr>
+        <w:ind w:left="1416"/>
+      </w:pPr>
+      <w:r>
+        <w:t>ii.    Kodowanie danych tekstowych jeśli należy</w:t>
+      </w:r>
+    </w:p>
+    <w:p>
+      <w:pPr>
+        <w:ind w:left="708" w:firstLine="708"/>
+      </w:pPr>
+      <w:r>
+        <w:t xml:space="preserve">iii.    Usuwanie </w:t>
+      </w:r>
+      <w:proofErr w:type="spellStart"/>
+      <w:r>
+        <w:t>outliers</w:t>
+      </w:r>
+      <w:proofErr w:type="spellEnd"/>
+    </w:p>
+    <w:p>
+      <w:pPr>
+        <w:ind w:firstLine="708"/>
+      </w:pPr>
+      <w:r>
+        <w:t xml:space="preserve">c.    Podział </w:t>
+      </w:r>
+      <w:proofErr w:type="spellStart"/>
+      <w:r>
+        <w:t>datasetu</w:t>
+      </w:r>
+      <w:proofErr w:type="spellEnd"/>
+      <w:r>
+        <w:t xml:space="preserve"> na trening + </w:t>
+      </w:r>
+      <w:proofErr w:type="spellStart"/>
+      <w:r>
+        <w:t>validacja</w:t>
+      </w:r>
+      <w:proofErr w:type="spellEnd"/>
+      <w:r>
+        <w:t xml:space="preserve"> + test (metoda </w:t>
+      </w:r>
+      <w:proofErr w:type="spellStart"/>
+      <w:r>
+        <w:t>crossvalidation + decision</w:t>
+      </w:r>
+      <w:proofErr w:type="spellEnd"/>
+      <w:r>
+        <w:t>)</w:t>
+      </w:r>
+    </w:p>
+    <w:p>
+      <w:pPr>
+        <w:rPr>
+          <w:lang w:val="en-US"/>
+        </w:rPr>
+      </w:pPr>
+      <w:r>
+        <w:rPr>
+          <w:lang w:val="en-US"/>
+        </w:rPr>
+        <w:t>2.    Wybór modelu</w:t>
+      </w:r>
+    </w:p>
+    <w:p>
+      <w:pPr>
+        <w:ind w:left="708"/>
+        <w:rPr>
+          <w:lang w:val="en-US"/>
+        </w:rPr>
+      </w:pPr>
+      <w:r>
+        <w:rPr>
+          <w:lang w:val="en-US"/>
+        </w:rPr>
+        <w:t>a.    Linear regression</w:t>
+      </w:r>
+    </w:p>
+    <w:p>
+      <w:pPr>
+        <w:ind w:left="708"/>
+        <w:rPr>
+          <w:lang w:val="en-US"/>
+        </w:rPr>
+      </w:pPr>
+      <w:r>
+        <w:rPr>
+          <w:lang w:val="en-US"/>
+        </w:rPr>
+        <w:t>b.    Logistic regression</w:t>
+      </w:r>
+    </w:p>
+    <w:p>
+      <w:pPr>
+        <w:ind w:left="708"/>
+        <w:rPr>
+          <w:lang w:val="en-US"/>
+        </w:rPr>
+      </w:pPr>
+      <w:r>
+        <w:rPr>
+          <w:lang w:val="en-US"/>
+        </w:rPr>
+        <w:t>c.    KNN vs. K-means</w:t>
+      </w:r>
+    </w:p>
+    <w:p>
+      <w:pPr>
+        <w:ind w:left="708"/>
+        <w:rPr>
+          <w:lang w:val="en-US"/>
+        </w:rPr>
+      </w:pPr>
+      <w:r>
+        <w:rPr>
+          <w:lang w:val="en-US"/>
+        </w:rPr>
+        <w:t>d.    Decision tree</w:t>
+      </w:r>
+    </w:p>
+    <w:p>
+      <w:pPr>
+        <w:ind w:left="708"/>
+        <w:rPr>
+          <w:lang w:val="en-US"/>
+        </w:rPr>
+      </w:pPr>
+      <w:r>
+        <w:rPr>
+          <w:lang w:val="en-US"/>
+        </w:rPr>
+        <w:t>e.    Random forest</w:t>
+      </w:r>
+    </w:p>
+    <w:p>
+      <w:pPr>
+        <w:ind w:left="708"/>
+        <w:rPr>
+          <w:lang w:val="de-DE"/>
+        </w:rPr>
+      </w:pPr>
+      <w:r>
+        <w:rPr>
+          <w:lang w:val="de-DE"/>
+        </w:rPr>
+        <w:t>f.    SVN</w:t>
+      </w:r>
+    </w:p>
+    <w:p>
+      <w:pPr>
+        <w:ind w:left="708"/>
+        <w:rPr>
+          <w:lang w:val="de-DE"/>
+        </w:rPr>
+      </w:pPr>
+      <w:r>
+        <w:rPr>
+          <w:lang w:val="de-DE"/>
+        </w:rPr>
+        <w:t>g.    Bayes</w:t>
+      </w:r>
+    </w:p>
+    <w:p>
+      <w:pPr>
+        <w:ind w:left="708"/>
+      </w:pPr>
+      <w:r>
+        <w:rPr>
+          <w:lang w:val="de-DE"/>
+        </w:rPr>
+        <w:t xml:space="preserve">h.    </w:t>
+      </w:r>
+      <w:proofErr w:type="spellStart"/>
+      <w:r>
+        <w:t>Xgboost</w:t>
+      </w:r>
+      <w:proofErr w:type="spellEnd"/>
+    </w:p>
+    <w:p>
+      <w:r>
+        <w:t xml:space="preserve">3.    </w:t>
+      </w:r>
+      <w:proofErr w:type="spellStart"/>
+      <w:r>
+        <w:t>Wybor</w:t>
+      </w:r>
+      <w:proofErr w:type="spellEnd"/>
+      <w:r>
+        <w:t>:</w:t>
+      </w:r>
+    </w:p>
+    <w:p>
+      <w:pPr>
+        <w:ind w:left="708"/>
+      </w:pPr>
+      <w:r>
+        <w:t xml:space="preserve">a.    </w:t>
+      </w:r>
+      <w:proofErr w:type="spellStart"/>
+      <w:r>
+        <w:t>Ktore</w:t>
+      </w:r>
+      <w:proofErr w:type="spellEnd"/>
+      <w:r>
+        <w:t xml:space="preserve"> zmienne </w:t>
+      </w:r>
+      <w:proofErr w:type="spellStart"/>
+      <w:r>
+        <w:t>wziac</w:t>
+      </w:r>
+      <w:proofErr w:type="spellEnd"/>
+      <w:r>
+        <w:t xml:space="preserve"> pod </w:t>
+      </w:r>
+      <w:proofErr w:type="spellStart"/>
+      <w:r>
+        <w:t>uwage</w:t>
+      </w:r>
+      <w:proofErr w:type="spellEnd"/>
+    </w:p>
+    <w:p>
+      <w:pPr>
+        <w:ind w:left="708"/>
+      </w:pPr>
+      <w:r>
+        <w:t xml:space="preserve">b.    Jakie parametry modelu </w:t>
+      </w:r>
+      <w:proofErr w:type="spellStart"/>
+      <w:r>
+        <w:t>nalezy</w:t>
+      </w:r>
+      <w:proofErr w:type="spellEnd"/>
+      <w:r>
+        <w:t xml:space="preserve"> </w:t>
+      </w:r>
+      <w:proofErr w:type="spellStart"/>
+      <w:r>
+        <w:t>uwzglednic</w:t>
+      </w:r>
+      <w:proofErr w:type="spellEnd"/>
+    </w:p>
+    <w:p>
+      <w:pPr>
+        <w:ind w:firstLine="708"/>
+      </w:pPr>
       <w:r>
         <w:t xml:space="preserve">c.    Zastosowanie parametrów które </w:t>
       </w:r>
